--- a/reports/Deliverable 4/Student #1/Student#1 Dashboard.docx
+++ b/reports/Deliverable 4/Student #1/Student#1 Dashboard.docx
@@ -54,6 +54,18 @@
           <w:lang w:val="en-US"/>
         </w:rPr>
         <w:t>that are related to Student#1’s individual requirements</w:t>
+      </w:r>
+      <w:r>
+        <w:rPr>
+          <w:lang w:val="en-US"/>
+        </w:rPr>
+        <w:t xml:space="preserve"> regarding D0</w:t>
+      </w:r>
+      <w:r>
+        <w:rPr>
+          <w:lang w:val="en-US"/>
+        </w:rPr>
+        <w:t>4</w:t>
       </w:r>
       <w:r>
         <w:rPr>
@@ -1282,6 +1294,18 @@
       <w:shd w:val="clear" w:color="auto" w:fill="E1DFDD"/>
     </w:rPr>
   </w:style>
+  <w:style w:type="character" w:styleId="Hipervnculovisitado">
+    <w:name w:val="FollowedHyperlink"/>
+    <w:basedOn w:val="Fuentedeprrafopredeter"/>
+    <w:uiPriority w:val="99"/>
+    <w:semiHidden/>
+    <w:unhideWhenUsed/>
+    <w:rsid w:val="008A0B52"/>
+    <w:rPr>
+      <w:color w:val="96607D" w:themeColor="followedHyperlink"/>
+      <w:u w:val="single"/>
+    </w:rPr>
+  </w:style>
 </w:styles>
 </file>
 
